--- a/artigo/MEAN-Stack-artigo.docx
+++ b/artigo/MEAN-Stack-artigo.docx
@@ -1262,6 +1262,7 @@
       <w:r>
         <w:rPr>
           <w:rStyle w:val="SubttuloChar"/>
+          <w:lang w:val="pt-BR"/>
         </w:rPr>
         <w:t>npm install express</w:t>
       </w:r>
@@ -1353,10 +1354,7 @@
         <w:fldChar w:fldCharType="end"/>
       </w:r>
       <w:r>
-        <w:t xml:space="preserve">. </w:t>
-      </w:r>
-      <w:r>
-        <w:t>Criando</w:t>
+        <w:t>. Criando</w:t>
       </w:r>
       <w:r>
         <w:t xml:space="preserve"> um</w:t>
@@ -1920,13 +1918,7 @@
         <w:rPr>
           <w:i/>
         </w:rPr>
-        <w:t xml:space="preserve"> </w:t>
-      </w:r>
-      <w:r>
-        <w:rPr>
-          <w:i/>
-        </w:rPr>
-        <w:t>multipage and hybrid web applications</w:t>
+        <w:t xml:space="preserve"> multipage and hybrid web applications</w:t>
       </w:r>
       <w:r>
         <w:t xml:space="preserve"> é descrito por Brown</w:t>
@@ -2121,10 +2113,7 @@
         <w:fldChar w:fldCharType="end"/>
       </w:r>
       <w:r>
-        <w:t>. Criando um servidor Node</w:t>
-      </w:r>
-      <w:r>
-        <w:t xml:space="preserve"> com Express</w:t>
+        <w:t>. Criando um servidor Node com Express</w:t>
       </w:r>
     </w:p>
     <w:p>
@@ -2303,44 +2292,467 @@
         <w:fldChar w:fldCharType="end"/>
       </w:r>
       <w:r>
+        <w:t>. Schema utilizando Mongoose</w:t>
+      </w:r>
+    </w:p>
+    <w:p>
+      <w:pPr>
+        <w:pStyle w:val="Ttulo1"/>
+        <w:rPr>
+          <w:u w:val="single"/>
+        </w:rPr>
+      </w:pPr>
+      <w:r>
+        <w:t>6</w:t>
+      </w:r>
+      <w:r>
         <w:t xml:space="preserve">. </w:t>
       </w:r>
       <w:r>
-        <w:t>Schema utilizando Mongoose</w:t>
-      </w:r>
-    </w:p>
-    <w:p>
-      <w:pPr>
-        <w:pStyle w:val="Ttulo1"/>
-        <w:rPr>
-          <w:u w:val="single"/>
-        </w:rPr>
-      </w:pPr>
-      <w:r>
-        <w:t>6</w:t>
+        <w:t>Aplicação exemplo</w:t>
+      </w:r>
+    </w:p>
+    <w:p>
+      <w:r>
+        <w:t xml:space="preserve">Para demonstrar a utilização do </w:t>
+      </w:r>
+      <w:r>
+        <w:rPr>
+          <w:i/>
+        </w:rPr>
+        <w:t>framework</w:t>
+      </w:r>
+      <w:r>
+        <w:t>, foi desenvolvida uma aplicação exemplo onde será possível cadastrar despesas pessoas e visualizar os dados cadastrados.</w:t>
+      </w:r>
+    </w:p>
+    <w:p>
+      <w:pPr>
+        <w:jc w:val="center"/>
+      </w:pPr>
+      <w:r>
+        <w:rPr>
+          <w:noProof/>
+          <w:lang w:val="en-US" w:eastAsia="en-US"/>
+        </w:rPr>
+        <w:drawing>
+          <wp:inline distT="0" distB="0" distL="0" distR="0">
+            <wp:extent cx="4410075" cy="2390775"/>
+            <wp:effectExtent l="19050" t="19050" r="28575" b="28575"/>
+            <wp:docPr id="1" name="Imagem 1"/>
+            <wp:cNvGraphicFramePr>
+              <a:graphicFrameLocks xmlns:a="http://schemas.openxmlformats.org/drawingml/2006/main" noChangeAspect="1"/>
+            </wp:cNvGraphicFramePr>
+            <a:graphic xmlns:a="http://schemas.openxmlformats.org/drawingml/2006/main">
+              <a:graphicData uri="http://schemas.openxmlformats.org/drawingml/2006/picture">
+                <pic:pic xmlns:pic="http://schemas.openxmlformats.org/drawingml/2006/picture">
+                  <pic:nvPicPr>
+                    <pic:cNvPr id="1" name="Screen Shot 2016-04-21 at 23.28.27.png"/>
+                    <pic:cNvPicPr/>
+                  </pic:nvPicPr>
+                  <pic:blipFill>
+                    <a:blip r:embed="rId19">
+                      <a:extLst>
+                        <a:ext uri="{28A0092B-C50C-407E-A947-70E740481C1C}">
+                          <a14:useLocalDpi xmlns:a14="http://schemas.microsoft.com/office/drawing/2010/main" val="0"/>
+                        </a:ext>
+                      </a:extLst>
+                    </a:blip>
+                    <a:stretch>
+                      <a:fillRect/>
+                    </a:stretch>
+                  </pic:blipFill>
+                  <pic:spPr>
+                    <a:xfrm>
+                      <a:off x="0" y="0"/>
+                      <a:ext cx="4410075" cy="2390775"/>
+                    </a:xfrm>
+                    <a:prstGeom prst="rect">
+                      <a:avLst/>
+                    </a:prstGeom>
+                    <a:ln>
+                      <a:solidFill>
+                        <a:schemeClr val="tx1"/>
+                      </a:solidFill>
+                    </a:ln>
+                  </pic:spPr>
+                </pic:pic>
+              </a:graphicData>
+            </a:graphic>
+          </wp:inline>
+        </w:drawing>
+      </w:r>
+    </w:p>
+    <w:p>
+      <w:pPr>
+        <w:jc w:val="center"/>
+      </w:pPr>
+      <w:r>
+        <w:t xml:space="preserve">Quadro </w:t>
+      </w:r>
+      <w:r>
+        <w:fldChar w:fldCharType="begin"/>
+      </w:r>
+      <w:r>
+        <w:instrText>SEQ Figure \* ARABIC</w:instrText>
+      </w:r>
+      <w:r>
+        <w:fldChar w:fldCharType="separate"/>
+      </w:r>
+      <w:r>
+        <w:rPr>
+          <w:noProof/>
+        </w:rPr>
+        <w:t>7</w:t>
+      </w:r>
+      <w:r>
+        <w:fldChar w:fldCharType="end"/>
       </w:r>
       <w:r>
         <w:t xml:space="preserve">. </w:t>
       </w:r>
       <w:r>
-        <w:t>Aplicação exemplo</w:t>
-      </w:r>
-    </w:p>
-    <w:p>
-      <w:r>
-        <w:t xml:space="preserve">Para demonstrar a utilização do </w:t>
-      </w:r>
-      <w:r>
-        <w:rPr>
-          <w:i/>
-        </w:rPr>
-        <w:t>framework</w:t>
-      </w:r>
-      <w:r>
-        <w:t>, foi desenvolvida uma aplicação exemplo onde será possível cadastrar despesas pessoas e visualizar os dados cadastrados.</w:t>
+        <w:t>Configurando servidor Node</w:t>
+      </w:r>
+    </w:p>
+    <w:p>
+      <w:r>
+        <w:tab/>
+        <w:t xml:space="preserve">No Quadro 7 é iniciada a configuração de um servidor Node, porém na linha 2 está sendo importada uma biblioteca ainda não instalada, o body-parser serve para configurar que as solicitações utilizarão o formato JSON para transportar dados, para instalá-la basta executar o comando no terminal: </w:t>
+      </w:r>
+      <w:r>
+        <w:rPr>
+          <w:rStyle w:val="SubttuloChar"/>
+          <w:lang w:val="pt-BR"/>
+        </w:rPr>
+        <w:t>npm install body-parser</w:t>
+      </w:r>
+      <w:r>
+        <w:t xml:space="preserve">, entre as linhas 7 e 10 é realizada a configuração. Na linha 11 é solicitado ao MongoDB que se conecte no banco de dados mymony. Na linha 12 é importado o </w:t>
+      </w:r>
+      <w:r>
+        <w:rPr>
+          <w:i/>
+        </w:rPr>
+        <w:t>schema</w:t>
+      </w:r>
+      <w:r>
+        <w:t xml:space="preserve"> para o documento de transação, para isto foi criado um novo arquivo chamado transação em uma nova pasta (</w:t>
+      </w:r>
+      <w:r>
+        <w:rPr>
+          <w:i/>
+        </w:rPr>
+        <w:t>models</w:t>
+      </w:r>
+      <w:r>
+        <w:t>), apresentado no Quadro 8.</w:t>
+      </w:r>
+    </w:p>
+    <w:p>
+      <w:pPr>
+        <w:jc w:val="center"/>
+      </w:pPr>
+      <w:r>
+        <w:rPr>
+          <w:noProof/>
+          <w:lang w:val="en-US" w:eastAsia="en-US"/>
+        </w:rPr>
+        <w:lastRenderedPageBreak/>
+        <w:drawing>
+          <wp:inline distT="0" distB="0" distL="0" distR="0">
+            <wp:extent cx="4143375" cy="2190750"/>
+            <wp:effectExtent l="19050" t="19050" r="28575" b="19050"/>
+            <wp:docPr id="9" name="Imagem 9"/>
+            <wp:cNvGraphicFramePr>
+              <a:graphicFrameLocks xmlns:a="http://schemas.openxmlformats.org/drawingml/2006/main" noChangeAspect="1"/>
+            </wp:cNvGraphicFramePr>
+            <a:graphic xmlns:a="http://schemas.openxmlformats.org/drawingml/2006/main">
+              <a:graphicData uri="http://schemas.openxmlformats.org/drawingml/2006/picture">
+                <pic:pic xmlns:pic="http://schemas.openxmlformats.org/drawingml/2006/picture">
+                  <pic:nvPicPr>
+                    <pic:cNvPr id="9" name="Screen Shot 2016-04-21 at 23.29.33.png"/>
+                    <pic:cNvPicPr/>
+                  </pic:nvPicPr>
+                  <pic:blipFill>
+                    <a:blip r:embed="rId20">
+                      <a:extLst>
+                        <a:ext uri="{28A0092B-C50C-407E-A947-70E740481C1C}">
+                          <a14:useLocalDpi xmlns:a14="http://schemas.microsoft.com/office/drawing/2010/main" val="0"/>
+                        </a:ext>
+                      </a:extLst>
+                    </a:blip>
+                    <a:stretch>
+                      <a:fillRect/>
+                    </a:stretch>
+                  </pic:blipFill>
+                  <pic:spPr>
+                    <a:xfrm>
+                      <a:off x="0" y="0"/>
+                      <a:ext cx="4143375" cy="2190750"/>
+                    </a:xfrm>
+                    <a:prstGeom prst="rect">
+                      <a:avLst/>
+                    </a:prstGeom>
+                    <a:ln>
+                      <a:solidFill>
+                        <a:schemeClr val="tx1"/>
+                      </a:solidFill>
+                    </a:ln>
+                  </pic:spPr>
+                </pic:pic>
+              </a:graphicData>
+            </a:graphic>
+          </wp:inline>
+        </w:drawing>
+      </w:r>
+    </w:p>
+    <w:p>
+      <w:pPr>
+        <w:jc w:val="center"/>
+      </w:pPr>
+      <w:r>
+        <w:t xml:space="preserve">Quadro </w:t>
+      </w:r>
+      <w:r>
+        <w:fldChar w:fldCharType="begin"/>
+      </w:r>
+      <w:r>
+        <w:instrText>SEQ Figure \* ARABIC</w:instrText>
+      </w:r>
+      <w:r>
+        <w:fldChar w:fldCharType="separate"/>
+      </w:r>
+      <w:r>
+        <w:rPr>
+          <w:noProof/>
+        </w:rPr>
+        <w:t>8</w:t>
+      </w:r>
+      <w:r>
+        <w:fldChar w:fldCharType="end"/>
+      </w:r>
+      <w:r>
+        <w:t>. Schema utilizando Mongoose</w:t>
+      </w:r>
+    </w:p>
+    <w:p>
+      <w:r>
+        <w:tab/>
+        <w:t xml:space="preserve">No Quadro 9 é apresentada a continuação da configuração do servidor de Node. Na linha 2 é utilizado o </w:t>
+      </w:r>
+      <w:r>
+        <w:rPr>
+          <w:i/>
+        </w:rPr>
+        <w:t>schema</w:t>
+      </w:r>
+      <w:r>
+        <w:t xml:space="preserve"> de </w:t>
+      </w:r>
+      <w:r>
+        <w:rPr>
+          <w:rStyle w:val="SubttuloChar"/>
+          <w:lang w:val="pt-BR"/>
+        </w:rPr>
+        <w:t>Transacao</w:t>
+      </w:r>
+      <w:r>
+        <w:t xml:space="preserve"> para realizar manipulações na coleção de transações, ao chamar o método </w:t>
+      </w:r>
+      <w:r>
+        <w:rPr>
+          <w:rStyle w:val="SubttuloChar"/>
+          <w:lang w:val="pt-BR"/>
+        </w:rPr>
+        <w:t>find</w:t>
+      </w:r>
+      <w:r>
+        <w:t xml:space="preserve"> é realizada a busca de todos os registros desta coleção, ao encadear com o método </w:t>
+      </w:r>
+      <w:r>
+        <w:rPr>
+          <w:rStyle w:val="SubttuloChar"/>
+          <w:lang w:val="pt-BR"/>
+        </w:rPr>
+        <w:t>exec</w:t>
+      </w:r>
+      <w:r>
+        <w:t xml:space="preserve"> é realizada a criação de uma </w:t>
+      </w:r>
+      <w:r>
+        <w:rPr>
+          <w:i/>
+        </w:rPr>
+        <w:t>promise</w:t>
+      </w:r>
+      <w:r>
+        <w:t xml:space="preserve">, o que significa dizer que ao finalizar a busca dos documentos da coleção de transações será executada a função enviada como parâmetro para o método </w:t>
+      </w:r>
+      <w:r>
+        <w:rPr>
+          <w:rStyle w:val="SubttuloChar"/>
+          <w:lang w:val="pt-BR"/>
+        </w:rPr>
+        <w:t>then</w:t>
+      </w:r>
+      <w:r>
+        <w:t>.</w:t>
+      </w:r>
+      <w:r>
+        <w:t xml:space="preserve"> São enviada duas funções para o método </w:t>
+      </w:r>
+      <w:r>
+        <w:rPr>
+          <w:rStyle w:val="SubttuloChar"/>
+          <w:lang w:val="pt-BR"/>
+        </w:rPr>
+        <w:t>then</w:t>
+      </w:r>
+      <w:r>
+        <w:t xml:space="preserve">, sendo a primeira executada em caso de sucesso para obter os dados da consulta e a segunda em caso de falha. Na linha 4 é realizada a chamada ao método </w:t>
+      </w:r>
+      <w:r>
+        <w:rPr>
+          <w:rStyle w:val="SubttuloChar"/>
+          <w:lang w:val="pt-BR"/>
+        </w:rPr>
+        <w:t>json</w:t>
+      </w:r>
+      <w:r>
+        <w:t xml:space="preserve">, que fará a transformação do conteúdo recebido como parâmetro em JSON. Na linha 12 é realizada a chamada ao método </w:t>
+      </w:r>
+      <w:r>
+        <w:rPr>
+          <w:rStyle w:val="SubttuloChar"/>
+          <w:lang w:val="pt-BR"/>
+        </w:rPr>
+        <w:t>post</w:t>
+      </w:r>
+      <w:r>
+        <w:t xml:space="preserve"> de </w:t>
+      </w:r>
+      <w:r>
+        <w:rPr>
+          <w:rStyle w:val="SubttuloChar"/>
+          <w:lang w:val="pt-BR"/>
+        </w:rPr>
+        <w:t>app</w:t>
+      </w:r>
+      <w:r>
+        <w:t>, desta forma está sendo informado ao Express que a função ligada a esta rota somente deve ser executada quando for realizada uma chamada HTTP do tipo POST.</w:t>
+      </w:r>
+    </w:p>
+    <w:p>
+      <w:pPr>
+        <w:jc w:val="center"/>
+      </w:pPr>
+      <w:r>
+        <w:rPr>
+          <w:noProof/>
+          <w:lang w:val="en-US" w:eastAsia="en-US"/>
+        </w:rPr>
+        <w:lastRenderedPageBreak/>
+        <w:drawing>
+          <wp:inline distT="0" distB="0" distL="0" distR="0">
+            <wp:extent cx="5400675" cy="5215890"/>
+            <wp:effectExtent l="19050" t="19050" r="28575" b="22860"/>
+            <wp:docPr id="7" name="Imagem 7"/>
+            <wp:cNvGraphicFramePr>
+              <a:graphicFrameLocks xmlns:a="http://schemas.openxmlformats.org/drawingml/2006/main" noChangeAspect="1"/>
+            </wp:cNvGraphicFramePr>
+            <a:graphic xmlns:a="http://schemas.openxmlformats.org/drawingml/2006/main">
+              <a:graphicData uri="http://schemas.openxmlformats.org/drawingml/2006/picture">
+                <pic:pic xmlns:pic="http://schemas.openxmlformats.org/drawingml/2006/picture">
+                  <pic:nvPicPr>
+                    <pic:cNvPr id="7" name="Screen Shot 2016-04-21 at 23.29.03.png"/>
+                    <pic:cNvPicPr/>
+                  </pic:nvPicPr>
+                  <pic:blipFill>
+                    <a:blip r:embed="rId21">
+                      <a:extLst>
+                        <a:ext uri="{28A0092B-C50C-407E-A947-70E740481C1C}">
+                          <a14:useLocalDpi xmlns:a14="http://schemas.microsoft.com/office/drawing/2010/main" val="0"/>
+                        </a:ext>
+                      </a:extLst>
+                    </a:blip>
+                    <a:stretch>
+                      <a:fillRect/>
+                    </a:stretch>
+                  </pic:blipFill>
+                  <pic:spPr>
+                    <a:xfrm>
+                      <a:off x="0" y="0"/>
+                      <a:ext cx="5400675" cy="5215890"/>
+                    </a:xfrm>
+                    <a:prstGeom prst="rect">
+                      <a:avLst/>
+                    </a:prstGeom>
+                    <a:ln>
+                      <a:solidFill>
+                        <a:schemeClr val="tx1"/>
+                      </a:solidFill>
+                    </a:ln>
+                  </pic:spPr>
+                </pic:pic>
+              </a:graphicData>
+            </a:graphic>
+          </wp:inline>
+        </w:drawing>
+      </w:r>
+    </w:p>
+    <w:p>
+      <w:pPr>
+        <w:jc w:val="center"/>
+      </w:pPr>
+      <w:r>
+        <w:t xml:space="preserve">Quadro </w:t>
+      </w:r>
+      <w:r>
+        <w:fldChar w:fldCharType="begin"/>
+      </w:r>
+      <w:r>
+        <w:instrText>SEQ Figure \* ARABIC</w:instrText>
+      </w:r>
+      <w:r>
+        <w:fldChar w:fldCharType="separate"/>
+      </w:r>
+      <w:r>
+        <w:rPr>
+          <w:noProof/>
+        </w:rPr>
+        <w:t>9</w:t>
+      </w:r>
+      <w:r>
+        <w:fldChar w:fldCharType="end"/>
+      </w:r>
+      <w:r>
+        <w:t xml:space="preserve">. </w:t>
+      </w:r>
+      <w:r>
+        <w:t>Configurando e executando servidor Node</w:t>
+      </w:r>
+    </w:p>
+    <w:p>
+      <w:r>
+        <w:tab/>
+        <w:t>Para realizar a execução da aplicação deve ser executado o comando node seguido do nome dado ao arquivo de configuração do servidor, por exemplo</w:t>
       </w:r>
       <w:bookmarkStart w:id="0" w:name="_GoBack"/>
       <w:bookmarkEnd w:id="0"/>
+      <w:r>
+        <w:t xml:space="preserve"> </w:t>
+      </w:r>
+      <w:r>
+        <w:rPr>
+          <w:rStyle w:val="SubttuloChar"/>
+          <w:lang w:val="pt-BR"/>
+        </w:rPr>
+        <w:t>node server</w:t>
+      </w:r>
+      <w:r>
+        <w:t>.</w:t>
+      </w:r>
     </w:p>
     <w:p>
       <w:pPr>
@@ -2356,7 +2768,131 @@
         <w:t xml:space="preserve">. </w:t>
       </w:r>
       <w:r>
-        <w:t>Conclusão</w:t>
+        <w:t>Considerações finais</w:t>
+      </w:r>
+    </w:p>
+    <w:p>
+      <w:pPr>
+        <w:rPr>
+          <w:lang w:val="pt-PT"/>
+        </w:rPr>
+      </w:pPr>
+      <w:r>
+        <w:rPr>
+          <w:lang w:val="pt-PT"/>
+        </w:rPr>
+        <w:t xml:space="preserve">O desenvolvimento deste artigo apresentou como a configuração de uma aplicação </w:t>
+      </w:r>
+      <w:r>
+        <w:rPr>
+          <w:i/>
+          <w:lang w:val="pt-PT"/>
+        </w:rPr>
+        <w:t>web</w:t>
+      </w:r>
+      <w:r>
+        <w:rPr>
+          <w:lang w:val="pt-PT"/>
+        </w:rPr>
+        <w:t xml:space="preserve"> é bastante simples e objetiva quando se utilizando o </w:t>
+      </w:r>
+      <w:r>
+        <w:rPr>
+          <w:i/>
+          <w:lang w:val="pt-PT"/>
+        </w:rPr>
+        <w:t>framework</w:t>
+      </w:r>
+      <w:r>
+        <w:rPr>
+          <w:lang w:val="pt-PT"/>
+        </w:rPr>
+        <w:t xml:space="preserve"> MEAN Stack</w:t>
+      </w:r>
+      <w:r>
+        <w:rPr>
+          <w:lang w:val="pt-PT"/>
+        </w:rPr>
+        <w:t>.</w:t>
+      </w:r>
+      <w:r>
+        <w:rPr>
+          <w:lang w:val="pt-PT"/>
+        </w:rPr>
+        <w:t xml:space="preserve"> Foi possível identificar que para o completo desenvolvimento de uma aplicação web com este </w:t>
+      </w:r>
+      <w:r>
+        <w:rPr>
+          <w:i/>
+          <w:lang w:val="pt-PT"/>
+        </w:rPr>
+        <w:t>framework</w:t>
+      </w:r>
+      <w:r>
+        <w:rPr>
+          <w:lang w:val="pt-PT"/>
+        </w:rPr>
+        <w:t xml:space="preserve"> é necessário adicionar outras mais bibliotecas, destacando um dos pontos fortes em se utilizar este modelo, a flexibilidade de utilização de bibliotecas de terceiros.</w:t>
+      </w:r>
+    </w:p>
+    <w:p>
+      <w:pPr>
+        <w:rPr>
+          <w:lang w:val="pt-PT"/>
+        </w:rPr>
+      </w:pPr>
+      <w:r>
+        <w:rPr>
+          <w:lang w:val="pt-PT"/>
+        </w:rPr>
+        <w:tab/>
+        <w:t xml:space="preserve">Pode ser destacado que apesar de esta </w:t>
+      </w:r>
+      <w:r>
+        <w:rPr>
+          <w:i/>
+          <w:lang w:val="pt-PT"/>
+        </w:rPr>
+        <w:t>stack</w:t>
+      </w:r>
+      <w:r>
+        <w:rPr>
+          <w:lang w:val="pt-PT"/>
+        </w:rPr>
+        <w:t xml:space="preserve"> ter tido seu nome cunhado somente em 2013, há três anos da escrita deste artigo e o Node, que faz com que esta </w:t>
+      </w:r>
+      <w:r>
+        <w:rPr>
+          <w:i/>
+          <w:lang w:val="pt-PT"/>
+        </w:rPr>
+        <w:t>stack</w:t>
+      </w:r>
+      <w:r>
+        <w:rPr>
+          <w:lang w:val="pt-PT"/>
+        </w:rPr>
+        <w:t xml:space="preserve"> possa ser criada, existir há seis anos (2009) consegue ter seu ecossistema robusto e maduro para o desenvolvimento de aplicações </w:t>
+      </w:r>
+      <w:r>
+        <w:rPr>
+          <w:i/>
+          <w:lang w:val="pt-PT"/>
+        </w:rPr>
+        <w:t>web</w:t>
+      </w:r>
+      <w:r>
+        <w:rPr>
+          <w:lang w:val="pt-PT"/>
+        </w:rPr>
+        <w:t xml:space="preserve">, sendo de forma fácil a localização de </w:t>
+      </w:r>
+      <w:r>
+        <w:rPr>
+          <w:lang w:val="pt-PT"/>
+        </w:rPr>
+        <w:lastRenderedPageBreak/>
+        <w:t>documentação das bibliotecas em suas páginas e documentação de terceiros através de livros.</w:t>
       </w:r>
     </w:p>
     <w:p>
@@ -2367,296 +2903,34 @@
       </w:pPr>
       <w:r>
         <w:rPr>
-          <w:rStyle w:val="hps"/>
           <w:lang w:val="pt-PT"/>
         </w:rPr>
-        <w:t>As referências bibliográficas</w:t>
+        <w:tab/>
+        <w:t>No desenvolvimento deste aplicativo foi utilizado o</w:t>
       </w:r>
       <w:r>
         <w:rPr>
           <w:lang w:val="pt-PT"/>
         </w:rPr>
-        <w:t xml:space="preserve"> </w:t>
-      </w:r>
-      <w:r>
-        <w:rPr>
-          <w:rStyle w:val="hps"/>
+        <w:t xml:space="preserve"> editor</w:t>
+      </w:r>
+      <w:r>
+        <w:rPr>
           <w:lang w:val="pt-PT"/>
         </w:rPr>
-        <w:t>devem ser inequívocas e</w:t>
+        <w:t xml:space="preserve"> Atom. Os códigos fontes desenvolvidos neste artigo estão disponíveis no endereço: </w:t>
       </w:r>
       <w:r>
         <w:rPr>
           <w:lang w:val="pt-PT"/>
         </w:rPr>
-        <w:t xml:space="preserve"> </w:t>
-      </w:r>
-      <w:r>
-        <w:rPr>
-          <w:rStyle w:val="hps"/>
+        <w:t>https://github.com/flachadriano/pos-d</w:t>
+      </w:r>
+      <w:r>
+        <w:rPr>
           <w:lang w:val="pt-PT"/>
         </w:rPr>
-        <w:t>uniforme.</w:t>
-      </w:r>
-      <w:r>
-        <w:rPr>
-          <w:lang w:val="pt-PT"/>
-        </w:rPr>
-        <w:t xml:space="preserve"> </w:t>
-      </w:r>
-      <w:r>
-        <w:rPr>
-          <w:rStyle w:val="hps"/>
-          <w:lang w:val="pt-PT"/>
-        </w:rPr>
-        <w:t>Recomendamos</w:t>
-      </w:r>
-      <w:r>
-        <w:rPr>
-          <w:lang w:val="pt-PT"/>
-        </w:rPr>
-        <w:t xml:space="preserve"> </w:t>
-      </w:r>
-      <w:r>
-        <w:rPr>
-          <w:rStyle w:val="hps"/>
-          <w:lang w:val="pt-PT"/>
-        </w:rPr>
-        <w:t>dar</w:t>
-      </w:r>
-      <w:r>
-        <w:rPr>
-          <w:lang w:val="pt-PT"/>
-        </w:rPr>
-        <w:t xml:space="preserve"> </w:t>
-      </w:r>
-      <w:r>
-        <w:rPr>
-          <w:rStyle w:val="hps"/>
-          <w:lang w:val="pt-PT"/>
-        </w:rPr>
-        <w:t>os</w:t>
-      </w:r>
-      <w:r>
-        <w:rPr>
-          <w:lang w:val="pt-PT"/>
-        </w:rPr>
-        <w:t xml:space="preserve"> </w:t>
-      </w:r>
-      <w:r>
-        <w:rPr>
-          <w:rStyle w:val="hps"/>
-          <w:lang w:val="pt-PT"/>
-        </w:rPr>
-        <w:t>nomes dos autores</w:t>
-      </w:r>
-      <w:r>
-        <w:rPr>
-          <w:lang w:val="pt-PT"/>
-        </w:rPr>
-        <w:t xml:space="preserve"> </w:t>
-      </w:r>
-      <w:r>
-        <w:rPr>
-          <w:rStyle w:val="hps"/>
-          <w:lang w:val="pt-PT"/>
-        </w:rPr>
-        <w:t>referências</w:t>
-      </w:r>
-      <w:r>
-        <w:rPr>
-          <w:lang w:val="pt-PT"/>
-        </w:rPr>
-        <w:t xml:space="preserve"> </w:t>
-      </w:r>
-      <w:r>
-        <w:rPr>
-          <w:rStyle w:val="hps"/>
-          <w:lang w:val="pt-PT"/>
-        </w:rPr>
-        <w:t>entre parênteses</w:t>
-      </w:r>
-      <w:r>
-        <w:rPr>
-          <w:lang w:val="pt-PT"/>
-        </w:rPr>
-        <w:t xml:space="preserve">, por exemplo, </w:t>
-      </w:r>
-      <w:r>
-        <w:rPr>
-          <w:rStyle w:val="hps"/>
-          <w:lang w:val="pt-PT"/>
-        </w:rPr>
-        <w:t>[</w:t>
-      </w:r>
-      <w:r>
-        <w:rPr>
-          <w:lang w:val="pt-PT"/>
-        </w:rPr>
-        <w:t xml:space="preserve">Knuth </w:t>
-      </w:r>
-      <w:r>
-        <w:rPr>
-          <w:rStyle w:val="hps"/>
-          <w:lang w:val="pt-PT"/>
-        </w:rPr>
-        <w:t>1984</w:t>
-      </w:r>
-      <w:r>
-        <w:rPr>
-          <w:rStyle w:val="atn"/>
-          <w:lang w:val="pt-PT"/>
-        </w:rPr>
-        <w:t>], [</w:t>
-      </w:r>
-      <w:r>
-        <w:rPr>
-          <w:lang w:val="pt-PT"/>
-        </w:rPr>
-        <w:t xml:space="preserve">Boulic </w:t>
-      </w:r>
-      <w:r>
-        <w:rPr>
-          <w:rStyle w:val="hps"/>
-          <w:lang w:val="pt-PT"/>
-        </w:rPr>
-        <w:t>e</w:t>
-      </w:r>
-      <w:r>
-        <w:rPr>
-          <w:lang w:val="pt-PT"/>
-        </w:rPr>
-        <w:t xml:space="preserve"> </w:t>
-      </w:r>
-      <w:r>
-        <w:rPr>
-          <w:rStyle w:val="hps"/>
-          <w:lang w:val="pt-PT"/>
-        </w:rPr>
-        <w:t>Renault</w:t>
-      </w:r>
-      <w:r>
-        <w:rPr>
-          <w:lang w:val="pt-PT"/>
-        </w:rPr>
-        <w:t xml:space="preserve"> </w:t>
-      </w:r>
-      <w:r>
-        <w:rPr>
-          <w:rStyle w:val="hps"/>
-          <w:lang w:val="pt-PT"/>
-        </w:rPr>
-        <w:t>1991</w:t>
-      </w:r>
-      <w:r>
-        <w:rPr>
-          <w:lang w:val="pt-PT"/>
-        </w:rPr>
-        <w:t xml:space="preserve">]; </w:t>
-      </w:r>
-      <w:r>
-        <w:rPr>
-          <w:rStyle w:val="hps"/>
-          <w:lang w:val="pt-PT"/>
-        </w:rPr>
-        <w:t>ou</w:t>
-      </w:r>
-      <w:r>
-        <w:rPr>
-          <w:lang w:val="pt-PT"/>
-        </w:rPr>
-        <w:t xml:space="preserve"> </w:t>
-      </w:r>
-      <w:r>
-        <w:rPr>
-          <w:rStyle w:val="hps"/>
-          <w:lang w:val="pt-PT"/>
-        </w:rPr>
-        <w:t>datas</w:t>
-      </w:r>
-      <w:r>
-        <w:rPr>
-          <w:lang w:val="pt-PT"/>
-        </w:rPr>
-        <w:t xml:space="preserve"> </w:t>
-      </w:r>
-      <w:r>
-        <w:rPr>
-          <w:rStyle w:val="hps"/>
-          <w:lang w:val="pt-PT"/>
-        </w:rPr>
-        <w:t>entre parênteses</w:t>
-      </w:r>
-      <w:r>
-        <w:rPr>
-          <w:lang w:val="pt-PT"/>
-        </w:rPr>
-        <w:t xml:space="preserve">, por exemplo, </w:t>
-      </w:r>
-      <w:r>
-        <w:rPr>
-          <w:rStyle w:val="hps"/>
-          <w:lang w:val="pt-PT"/>
-        </w:rPr>
-        <w:t>Knuth</w:t>
-      </w:r>
-      <w:r>
-        <w:rPr>
-          <w:lang w:val="pt-PT"/>
-        </w:rPr>
-        <w:t xml:space="preserve"> </w:t>
-      </w:r>
-      <w:r>
-        <w:rPr>
-          <w:rStyle w:val="hps"/>
-          <w:lang w:val="pt-PT"/>
-        </w:rPr>
-        <w:t>(1984</w:t>
-      </w:r>
-      <w:r>
-        <w:rPr>
-          <w:lang w:val="pt-PT"/>
-        </w:rPr>
-        <w:t xml:space="preserve">), </w:t>
-      </w:r>
-      <w:r>
-        <w:rPr>
-          <w:rStyle w:val="hps"/>
-          <w:lang w:val="pt-PT"/>
-        </w:rPr>
-        <w:t>Smith</w:t>
-      </w:r>
-      <w:r>
-        <w:rPr>
-          <w:lang w:val="pt-PT"/>
-        </w:rPr>
-        <w:t xml:space="preserve"> </w:t>
-      </w:r>
-      <w:r>
-        <w:rPr>
-          <w:rStyle w:val="hps"/>
-          <w:lang w:val="pt-PT"/>
-        </w:rPr>
-        <w:t>e Jones</w:t>
-      </w:r>
-      <w:r>
-        <w:rPr>
-          <w:lang w:val="pt-PT"/>
-        </w:rPr>
-        <w:t xml:space="preserve"> </w:t>
-      </w:r>
-      <w:r>
-        <w:rPr>
-          <w:rStyle w:val="hps"/>
-          <w:lang w:val="pt-PT"/>
-        </w:rPr>
-        <w:t>(1999</w:t>
-      </w:r>
-      <w:r>
-        <w:rPr>
-          <w:lang w:val="pt-PT"/>
-        </w:rPr>
-        <w:t>).</w:t>
+        <w:t>esenv-web/tree/master/artigo/projeto.</w:t>
       </w:r>
     </w:p>
     <w:p>
@@ -2830,6 +3104,9 @@
       <w:pPr>
         <w:pStyle w:val="Reference"/>
         <w:ind w:left="0" w:firstLine="0"/>
+        <w:rPr>
+          <w:lang w:val="en-US"/>
+        </w:rPr>
       </w:pPr>
       <w:r>
         <w:rPr>
@@ -2858,7 +3135,13 @@
         <w:t xml:space="preserve">. </w:t>
       </w:r>
       <w:r>
-        <w:t>2015. Disponível em: &lt;https://developers.google.com/v8/&gt;. Acesso em: 24 mar. 2016.</w:t>
+        <w:t xml:space="preserve">2015. Disponível em: &lt;https://developers.google.com/v8/&gt;. </w:t>
+      </w:r>
+      <w:r>
+        <w:rPr>
+          <w:lang w:val="en-US"/>
+        </w:rPr>
+        <w:t>Acesso em: 24 mar. 2016.</w:t>
       </w:r>
     </w:p>
     <w:p>
@@ -2914,9 +3197,6 @@
         <w:t xml:space="preserve">Framework de aplicativo da web Node.js. 2016. Disponível em: &lt;http://expressjs.com/pt-br/&gt;. </w:t>
       </w:r>
       <w:r>
-        <w:rPr>
-          <w:lang w:val="en-US"/>
-        </w:rPr>
         <w:t>Acesso em: 21 abr. 2016.</w:t>
       </w:r>
     </w:p>
@@ -2927,10 +3207,10 @@
       </w:pPr>
     </w:p>
     <w:sectPr>
-      <w:headerReference w:type="even" r:id="rId19"/>
-      <w:headerReference w:type="default" r:id="rId20"/>
-      <w:footerReference w:type="even" r:id="rId21"/>
-      <w:footerReference w:type="first" r:id="rId22"/>
+      <w:headerReference w:type="even" r:id="rId22"/>
+      <w:headerReference w:type="default" r:id="rId23"/>
+      <w:footerReference w:type="even" r:id="rId24"/>
+      <w:footerReference w:type="first" r:id="rId25"/>
       <w:type w:val="continuous"/>
       <w:pgSz w:w="11907" w:h="16840" w:code="9"/>
       <w:pgMar w:top="1985" w:right="1701" w:bottom="1418" w:left="1701" w:header="964" w:footer="964" w:gutter="0"/>
